--- a/programmung/Lab_6/Отчет.docx
+++ b/programmung/Lab_6/Отчет.docx
@@ -966,7 +966,7 @@
         </w:rPr>
         <w:pict>
           <v:shape id="_x0000_i1027" type="#_x0000_t75" style="width:113.15pt;height:265.55pt">
-            <v:imagedata r:id="rId8" o:title="num1.1"/>
+            <v:imagedata r:id="rId8" o:title="num1"/>
           </v:shape>
         </w:pict>
       </w:r>
@@ -1125,7 +1125,7 @@
         </w:rPr>
         <w:pict>
           <v:shape id="_x0000_i1028" type="#_x0000_t75" style="width:213.2pt;height:331pt">
-            <v:imagedata r:id="rId11" o:title="num2.2"/>
+            <v:imagedata r:id="rId11" o:title="num2"/>
           </v:shape>
         </w:pict>
       </w:r>
@@ -1527,7 +1527,6 @@
         <w:tab/>
       </w:r>
       <w:proofErr w:type="spellStart"/>
-      <w:proofErr w:type="gramStart"/>
       <w:r>
         <w:rPr>
           <w:rFonts w:ascii="Times New Roman" w:hAnsi="Times New Roman" w:cs="Times New Roman"/>
@@ -1547,18 +1546,7 @@
           <w:szCs w:val="24"/>
           <w:lang w:val="en-US"/>
         </w:rPr>
-        <w:t>(</w:t>
-      </w:r>
-      <w:proofErr w:type="gramEnd"/>
-      <w:r>
-        <w:rPr>
-          <w:rFonts w:ascii="Times New Roman" w:hAnsi="Times New Roman" w:cs="Times New Roman"/>
-          <w:color w:val="000000"/>
-          <w:sz w:val="24"/>
-          <w:szCs w:val="24"/>
-          <w:lang w:val="en-US"/>
-        </w:rPr>
-        <w:t>time(</w:t>
+        <w:t>(time(</w:t>
       </w:r>
       <w:r>
         <w:rPr>
@@ -1579,494 +1567,6 @@
           <w:lang w:val="en-US"/>
         </w:rPr>
         <w:t>));</w:t>
-      </w:r>
-    </w:p>
-    <w:p>
-      <w:pPr>
-        <w:tabs>
-          <w:tab w:val="left" w:pos="1276"/>
-        </w:tabs>
-        <w:autoSpaceDE w:val="0"/>
-        <w:autoSpaceDN w:val="0"/>
-        <w:adjustRightInd w:val="0"/>
-        <w:spacing w:after="0" w:line="240" w:lineRule="auto"/>
-        <w:ind w:left="1440"/>
-        <w:rPr>
-          <w:rFonts w:ascii="Times New Roman" w:hAnsi="Times New Roman" w:cs="Times New Roman"/>
-          <w:color w:val="000000"/>
-          <w:sz w:val="24"/>
-          <w:szCs w:val="24"/>
-          <w:lang w:val="en-US"/>
-        </w:rPr>
-      </w:pPr>
-      <w:r>
-        <w:rPr>
-          <w:rFonts w:ascii="Times New Roman" w:hAnsi="Times New Roman" w:cs="Times New Roman"/>
-          <w:color w:val="000000"/>
-          <w:sz w:val="24"/>
-          <w:szCs w:val="24"/>
-          <w:lang w:val="en-US"/>
-        </w:rPr>
-        <w:tab/>
-      </w:r>
-      <w:proofErr w:type="spellStart"/>
-      <w:proofErr w:type="gramStart"/>
-      <w:r>
-        <w:rPr>
-          <w:rFonts w:ascii="Times New Roman" w:hAnsi="Times New Roman" w:cs="Times New Roman"/>
-          <w:color w:val="000000"/>
-          <w:sz w:val="24"/>
-          <w:szCs w:val="24"/>
-          <w:lang w:val="en-US"/>
-        </w:rPr>
-        <w:t>printf</w:t>
-      </w:r>
-      <w:proofErr w:type="spellEnd"/>
-      <w:r>
-        <w:rPr>
-          <w:rFonts w:ascii="Times New Roman" w:hAnsi="Times New Roman" w:cs="Times New Roman"/>
-          <w:color w:val="000000"/>
-          <w:sz w:val="24"/>
-          <w:szCs w:val="24"/>
-          <w:lang w:val="en-US"/>
-        </w:rPr>
-        <w:t>(</w:t>
-      </w:r>
-      <w:proofErr w:type="gramEnd"/>
-      <w:r>
-        <w:rPr>
-          <w:rFonts w:ascii="Times New Roman" w:hAnsi="Times New Roman" w:cs="Times New Roman"/>
-          <w:color w:val="A31515"/>
-          <w:sz w:val="24"/>
-          <w:szCs w:val="24"/>
-          <w:lang w:val="en-US"/>
-        </w:rPr>
-        <w:t>"Var1\n\n"</w:t>
-      </w:r>
-      <w:r>
-        <w:rPr>
-          <w:rFonts w:ascii="Times New Roman" w:hAnsi="Times New Roman" w:cs="Times New Roman"/>
-          <w:color w:val="000000"/>
-          <w:sz w:val="24"/>
-          <w:szCs w:val="24"/>
-          <w:lang w:val="en-US"/>
-        </w:rPr>
-        <w:t>);</w:t>
-      </w:r>
-    </w:p>
-    <w:p>
-      <w:pPr>
-        <w:tabs>
-          <w:tab w:val="left" w:pos="1276"/>
-        </w:tabs>
-        <w:autoSpaceDE w:val="0"/>
-        <w:autoSpaceDN w:val="0"/>
-        <w:adjustRightInd w:val="0"/>
-        <w:spacing w:after="0" w:line="240" w:lineRule="auto"/>
-        <w:ind w:left="1440"/>
-        <w:rPr>
-          <w:rFonts w:ascii="Times New Roman" w:hAnsi="Times New Roman" w:cs="Times New Roman"/>
-          <w:color w:val="000000"/>
-          <w:sz w:val="24"/>
-          <w:szCs w:val="24"/>
-          <w:lang w:val="en-US"/>
-        </w:rPr>
-      </w:pPr>
-      <w:r>
-        <w:rPr>
-          <w:rFonts w:ascii="Times New Roman" w:hAnsi="Times New Roman" w:cs="Times New Roman"/>
-          <w:color w:val="000000"/>
-          <w:sz w:val="24"/>
-          <w:szCs w:val="24"/>
-          <w:lang w:val="en-US"/>
-        </w:rPr>
-        <w:tab/>
-        <w:t>num_</w:t>
-      </w:r>
-      <w:proofErr w:type="gramStart"/>
-      <w:r>
-        <w:rPr>
-          <w:rFonts w:ascii="Times New Roman" w:hAnsi="Times New Roman" w:cs="Times New Roman"/>
-          <w:color w:val="000000"/>
-          <w:sz w:val="24"/>
-          <w:szCs w:val="24"/>
-          <w:lang w:val="en-US"/>
-        </w:rPr>
-        <w:t>1a(</w:t>
-      </w:r>
-      <w:proofErr w:type="gramEnd"/>
-      <w:r>
-        <w:rPr>
-          <w:rFonts w:ascii="Times New Roman" w:hAnsi="Times New Roman" w:cs="Times New Roman"/>
-          <w:color w:val="000000"/>
-          <w:sz w:val="24"/>
-          <w:szCs w:val="24"/>
-          <w:lang w:val="en-US"/>
-        </w:rPr>
-        <w:t>);</w:t>
-      </w:r>
-    </w:p>
-    <w:p>
-      <w:pPr>
-        <w:tabs>
-          <w:tab w:val="left" w:pos="1276"/>
-        </w:tabs>
-        <w:autoSpaceDE w:val="0"/>
-        <w:autoSpaceDN w:val="0"/>
-        <w:adjustRightInd w:val="0"/>
-        <w:spacing w:after="0" w:line="240" w:lineRule="auto"/>
-        <w:ind w:left="1440"/>
-        <w:rPr>
-          <w:rFonts w:ascii="Times New Roman" w:hAnsi="Times New Roman" w:cs="Times New Roman"/>
-          <w:color w:val="000000"/>
-          <w:sz w:val="24"/>
-          <w:szCs w:val="24"/>
-          <w:lang w:val="en-US"/>
-        </w:rPr>
-      </w:pPr>
-      <w:r>
-        <w:rPr>
-          <w:rFonts w:ascii="Times New Roman" w:hAnsi="Times New Roman" w:cs="Times New Roman"/>
-          <w:color w:val="000000"/>
-          <w:sz w:val="24"/>
-          <w:szCs w:val="24"/>
-          <w:lang w:val="en-US"/>
-        </w:rPr>
-        <w:tab/>
-      </w:r>
-      <w:proofErr w:type="spellStart"/>
-      <w:proofErr w:type="gramStart"/>
-      <w:r>
-        <w:rPr>
-          <w:rFonts w:ascii="Times New Roman" w:hAnsi="Times New Roman" w:cs="Times New Roman"/>
-          <w:color w:val="000000"/>
-          <w:sz w:val="24"/>
-          <w:szCs w:val="24"/>
-          <w:lang w:val="en-US"/>
-        </w:rPr>
-        <w:t>printf</w:t>
-      </w:r>
-      <w:proofErr w:type="spellEnd"/>
-      <w:r>
-        <w:rPr>
-          <w:rFonts w:ascii="Times New Roman" w:hAnsi="Times New Roman" w:cs="Times New Roman"/>
-          <w:color w:val="000000"/>
-          <w:sz w:val="24"/>
-          <w:szCs w:val="24"/>
-          <w:lang w:val="en-US"/>
-        </w:rPr>
-        <w:t>(</w:t>
-      </w:r>
-      <w:proofErr w:type="gramEnd"/>
-      <w:r>
-        <w:rPr>
-          <w:rFonts w:ascii="Times New Roman" w:hAnsi="Times New Roman" w:cs="Times New Roman"/>
-          <w:color w:val="A31515"/>
-          <w:sz w:val="24"/>
-          <w:szCs w:val="24"/>
-          <w:lang w:val="en-US"/>
-        </w:rPr>
-        <w:t>"\n--------\n"</w:t>
-      </w:r>
-      <w:r>
-        <w:rPr>
-          <w:rFonts w:ascii="Times New Roman" w:hAnsi="Times New Roman" w:cs="Times New Roman"/>
-          <w:color w:val="000000"/>
-          <w:sz w:val="24"/>
-          <w:szCs w:val="24"/>
-          <w:lang w:val="en-US"/>
-        </w:rPr>
-        <w:t>);</w:t>
-      </w:r>
-    </w:p>
-    <w:p>
-      <w:pPr>
-        <w:tabs>
-          <w:tab w:val="left" w:pos="1276"/>
-        </w:tabs>
-        <w:autoSpaceDE w:val="0"/>
-        <w:autoSpaceDN w:val="0"/>
-        <w:adjustRightInd w:val="0"/>
-        <w:spacing w:after="0" w:line="240" w:lineRule="auto"/>
-        <w:ind w:left="1440"/>
-        <w:rPr>
-          <w:rFonts w:ascii="Times New Roman" w:hAnsi="Times New Roman" w:cs="Times New Roman"/>
-          <w:color w:val="000000"/>
-          <w:sz w:val="24"/>
-          <w:szCs w:val="24"/>
-          <w:lang w:val="en-US"/>
-        </w:rPr>
-      </w:pPr>
-      <w:r>
-        <w:rPr>
-          <w:rFonts w:ascii="Times New Roman" w:hAnsi="Times New Roman" w:cs="Times New Roman"/>
-          <w:color w:val="000000"/>
-          <w:sz w:val="24"/>
-          <w:szCs w:val="24"/>
-          <w:lang w:val="en-US"/>
-        </w:rPr>
-        <w:tab/>
-        <w:t>num_</w:t>
-      </w:r>
-      <w:proofErr w:type="gramStart"/>
-      <w:r>
-        <w:rPr>
-          <w:rFonts w:ascii="Times New Roman" w:hAnsi="Times New Roman" w:cs="Times New Roman"/>
-          <w:color w:val="000000"/>
-          <w:sz w:val="24"/>
-          <w:szCs w:val="24"/>
-          <w:lang w:val="en-US"/>
-        </w:rPr>
-        <w:t>1b(</w:t>
-      </w:r>
-      <w:proofErr w:type="gramEnd"/>
-      <w:r>
-        <w:rPr>
-          <w:rFonts w:ascii="Times New Roman" w:hAnsi="Times New Roman" w:cs="Times New Roman"/>
-          <w:color w:val="000000"/>
-          <w:sz w:val="24"/>
-          <w:szCs w:val="24"/>
-          <w:lang w:val="en-US"/>
-        </w:rPr>
-        <w:t>);</w:t>
-      </w:r>
-    </w:p>
-    <w:p>
-      <w:pPr>
-        <w:tabs>
-          <w:tab w:val="left" w:pos="1276"/>
-        </w:tabs>
-        <w:autoSpaceDE w:val="0"/>
-        <w:autoSpaceDN w:val="0"/>
-        <w:adjustRightInd w:val="0"/>
-        <w:spacing w:after="0" w:line="240" w:lineRule="auto"/>
-        <w:ind w:left="1440"/>
-        <w:rPr>
-          <w:rFonts w:ascii="Times New Roman" w:hAnsi="Times New Roman" w:cs="Times New Roman"/>
-          <w:color w:val="000000"/>
-          <w:sz w:val="24"/>
-          <w:szCs w:val="24"/>
-          <w:lang w:val="en-US"/>
-        </w:rPr>
-      </w:pPr>
-    </w:p>
-    <w:p>
-      <w:pPr>
-        <w:tabs>
-          <w:tab w:val="left" w:pos="1276"/>
-        </w:tabs>
-        <w:autoSpaceDE w:val="0"/>
-        <w:autoSpaceDN w:val="0"/>
-        <w:adjustRightInd w:val="0"/>
-        <w:spacing w:after="0" w:line="240" w:lineRule="auto"/>
-        <w:ind w:left="1440"/>
-        <w:rPr>
-          <w:rFonts w:ascii="Times New Roman" w:hAnsi="Times New Roman" w:cs="Times New Roman"/>
-          <w:color w:val="000000"/>
-          <w:sz w:val="24"/>
-          <w:szCs w:val="24"/>
-          <w:lang w:val="en-US"/>
-        </w:rPr>
-      </w:pPr>
-      <w:r>
-        <w:rPr>
-          <w:rFonts w:ascii="Times New Roman" w:hAnsi="Times New Roman" w:cs="Times New Roman"/>
-          <w:color w:val="000000"/>
-          <w:sz w:val="24"/>
-          <w:szCs w:val="24"/>
-          <w:lang w:val="en-US"/>
-        </w:rPr>
-        <w:tab/>
-      </w:r>
-      <w:proofErr w:type="spellStart"/>
-      <w:proofErr w:type="gramStart"/>
-      <w:r>
-        <w:rPr>
-          <w:rFonts w:ascii="Times New Roman" w:hAnsi="Times New Roman" w:cs="Times New Roman"/>
-          <w:color w:val="000000"/>
-          <w:sz w:val="24"/>
-          <w:szCs w:val="24"/>
-          <w:lang w:val="en-US"/>
-        </w:rPr>
-        <w:t>printf</w:t>
-      </w:r>
-      <w:proofErr w:type="spellEnd"/>
-      <w:r>
-        <w:rPr>
-          <w:rFonts w:ascii="Times New Roman" w:hAnsi="Times New Roman" w:cs="Times New Roman"/>
-          <w:color w:val="000000"/>
-          <w:sz w:val="24"/>
-          <w:szCs w:val="24"/>
-          <w:lang w:val="en-US"/>
-        </w:rPr>
-        <w:t>(</w:t>
-      </w:r>
-      <w:proofErr w:type="gramEnd"/>
-      <w:r>
-        <w:rPr>
-          <w:rFonts w:ascii="Times New Roman" w:hAnsi="Times New Roman" w:cs="Times New Roman"/>
-          <w:color w:val="A31515"/>
-          <w:sz w:val="24"/>
-          <w:szCs w:val="24"/>
-          <w:lang w:val="en-US"/>
-        </w:rPr>
-        <w:t>"\n"</w:t>
-      </w:r>
-      <w:r>
-        <w:rPr>
-          <w:rFonts w:ascii="Times New Roman" w:hAnsi="Times New Roman" w:cs="Times New Roman"/>
-          <w:color w:val="000000"/>
-          <w:sz w:val="24"/>
-          <w:szCs w:val="24"/>
-          <w:lang w:val="en-US"/>
-        </w:rPr>
-        <w:t>);</w:t>
-      </w:r>
-    </w:p>
-    <w:p>
-      <w:pPr>
-        <w:tabs>
-          <w:tab w:val="left" w:pos="1276"/>
-        </w:tabs>
-        <w:autoSpaceDE w:val="0"/>
-        <w:autoSpaceDN w:val="0"/>
-        <w:adjustRightInd w:val="0"/>
-        <w:spacing w:after="0" w:line="240" w:lineRule="auto"/>
-        <w:ind w:left="1440"/>
-        <w:rPr>
-          <w:rFonts w:ascii="Times New Roman" w:hAnsi="Times New Roman" w:cs="Times New Roman"/>
-          <w:color w:val="000000"/>
-          <w:sz w:val="24"/>
-          <w:szCs w:val="24"/>
-          <w:lang w:val="en-US"/>
-        </w:rPr>
-      </w:pPr>
-      <w:r>
-        <w:rPr>
-          <w:rFonts w:ascii="Times New Roman" w:hAnsi="Times New Roman" w:cs="Times New Roman"/>
-          <w:color w:val="000000"/>
-          <w:sz w:val="24"/>
-          <w:szCs w:val="24"/>
-          <w:lang w:val="en-US"/>
-        </w:rPr>
-        <w:tab/>
-      </w:r>
-      <w:proofErr w:type="spellStart"/>
-      <w:proofErr w:type="gramStart"/>
-      <w:r>
-        <w:rPr>
-          <w:rFonts w:ascii="Times New Roman" w:hAnsi="Times New Roman" w:cs="Times New Roman"/>
-          <w:color w:val="000000"/>
-          <w:sz w:val="24"/>
-          <w:szCs w:val="24"/>
-          <w:lang w:val="en-US"/>
-        </w:rPr>
-        <w:t>printf</w:t>
-      </w:r>
-      <w:proofErr w:type="spellEnd"/>
-      <w:r>
-        <w:rPr>
-          <w:rFonts w:ascii="Times New Roman" w:hAnsi="Times New Roman" w:cs="Times New Roman"/>
-          <w:color w:val="000000"/>
-          <w:sz w:val="24"/>
-          <w:szCs w:val="24"/>
-          <w:lang w:val="en-US"/>
-        </w:rPr>
-        <w:t>(</w:t>
-      </w:r>
-      <w:proofErr w:type="gramEnd"/>
-      <w:r>
-        <w:rPr>
-          <w:rFonts w:ascii="Times New Roman" w:hAnsi="Times New Roman" w:cs="Times New Roman"/>
-          <w:color w:val="A31515"/>
-          <w:sz w:val="24"/>
-          <w:szCs w:val="24"/>
-          <w:lang w:val="en-US"/>
-        </w:rPr>
-        <w:t>"\n--------\n"</w:t>
-      </w:r>
-      <w:r>
-        <w:rPr>
-          <w:rFonts w:ascii="Times New Roman" w:hAnsi="Times New Roman" w:cs="Times New Roman"/>
-          <w:color w:val="000000"/>
-          <w:sz w:val="24"/>
-          <w:szCs w:val="24"/>
-          <w:lang w:val="en-US"/>
-        </w:rPr>
-        <w:t>);</w:t>
-      </w:r>
-    </w:p>
-    <w:p>
-      <w:pPr>
-        <w:tabs>
-          <w:tab w:val="left" w:pos="1276"/>
-        </w:tabs>
-        <w:autoSpaceDE w:val="0"/>
-        <w:autoSpaceDN w:val="0"/>
-        <w:adjustRightInd w:val="0"/>
-        <w:spacing w:after="0" w:line="240" w:lineRule="auto"/>
-        <w:ind w:left="1440"/>
-        <w:rPr>
-          <w:rFonts w:ascii="Times New Roman" w:hAnsi="Times New Roman" w:cs="Times New Roman"/>
-          <w:color w:val="000000"/>
-          <w:sz w:val="24"/>
-          <w:szCs w:val="24"/>
-          <w:lang w:val="en-US"/>
-        </w:rPr>
-      </w:pPr>
-      <w:r>
-        <w:rPr>
-          <w:rFonts w:ascii="Times New Roman" w:hAnsi="Times New Roman" w:cs="Times New Roman"/>
-          <w:color w:val="000000"/>
-          <w:sz w:val="24"/>
-          <w:szCs w:val="24"/>
-          <w:lang w:val="en-US"/>
-        </w:rPr>
-        <w:tab/>
-      </w:r>
-      <w:proofErr w:type="spellStart"/>
-      <w:proofErr w:type="gramStart"/>
-      <w:r>
-        <w:rPr>
-          <w:rFonts w:ascii="Times New Roman" w:hAnsi="Times New Roman" w:cs="Times New Roman"/>
-          <w:color w:val="000000"/>
-          <w:sz w:val="24"/>
-          <w:szCs w:val="24"/>
-          <w:lang w:val="en-US"/>
-        </w:rPr>
-        <w:t>printf</w:t>
-      </w:r>
-      <w:proofErr w:type="spellEnd"/>
-      <w:r>
-        <w:rPr>
-          <w:rFonts w:ascii="Times New Roman" w:hAnsi="Times New Roman" w:cs="Times New Roman"/>
-          <w:color w:val="000000"/>
-          <w:sz w:val="24"/>
-          <w:szCs w:val="24"/>
-          <w:lang w:val="en-US"/>
-        </w:rPr>
-        <w:t>(</w:t>
-      </w:r>
-      <w:proofErr w:type="gramEnd"/>
-      <w:r>
-        <w:rPr>
-          <w:rFonts w:ascii="Times New Roman" w:hAnsi="Times New Roman" w:cs="Times New Roman"/>
-          <w:color w:val="A31515"/>
-          <w:sz w:val="24"/>
-          <w:szCs w:val="24"/>
-          <w:lang w:val="en-US"/>
-        </w:rPr>
-        <w:t>"\n"</w:t>
-      </w:r>
-      <w:r>
-        <w:rPr>
-          <w:rFonts w:ascii="Times New Roman" w:hAnsi="Times New Roman" w:cs="Times New Roman"/>
-          <w:color w:val="000000"/>
-          <w:sz w:val="24"/>
-          <w:szCs w:val="24"/>
-          <w:lang w:val="en-US"/>
-        </w:rPr>
-        <w:t>);</w:t>
       </w:r>
     </w:p>
     <w:p>
@@ -2600,14 +2100,16 @@
           <w:color w:val="000000"/>
           <w:sz w:val="24"/>
           <w:szCs w:val="24"/>
-        </w:rPr>
-      </w:pPr>
-      <w:r>
-        <w:rPr>
-          <w:rFonts w:ascii="Times New Roman" w:hAnsi="Times New Roman" w:cs="Times New Roman"/>
-          <w:color w:val="000000"/>
-          <w:sz w:val="24"/>
-          <w:szCs w:val="24"/>
+          <w:lang w:val="en-US"/>
+        </w:rPr>
+      </w:pPr>
+      <w:r>
+        <w:rPr>
+          <w:rFonts w:ascii="Times New Roman" w:hAnsi="Times New Roman" w:cs="Times New Roman"/>
+          <w:color w:val="000000"/>
+          <w:sz w:val="24"/>
+          <w:szCs w:val="24"/>
+          <w:lang w:val="en-US"/>
         </w:rPr>
         <w:t>{</w:t>
       </w:r>
@@ -2632,6 +2134,7 @@
           <w:color w:val="000000"/>
           <w:sz w:val="24"/>
           <w:szCs w:val="24"/>
+          <w:lang w:val="en-US"/>
         </w:rPr>
         <w:tab/>
       </w:r>
@@ -4103,7 +3606,6 @@
           <w:szCs w:val="24"/>
           <w:lang w:val="en-US"/>
         </w:rPr>
-        <w:lastRenderedPageBreak/>
         <w:tab/>
         <w:t>}</w:t>
       </w:r>
@@ -4353,6 +3855,7 @@
           <w:szCs w:val="24"/>
           <w:lang w:val="en-US"/>
         </w:rPr>
+        <w:lastRenderedPageBreak/>
         <w:tab/>
       </w:r>
       <w:proofErr w:type="spellStart"/>
@@ -7170,363 +6673,363 @@
           <w:sz w:val="24"/>
           <w:szCs w:val="24"/>
         </w:rPr>
+        <w:tab/>
+      </w:r>
+      <w:r>
+        <w:rPr>
+          <w:rFonts w:ascii="Times New Roman" w:hAnsi="Times New Roman" w:cs="Times New Roman"/>
+          <w:color w:val="008000"/>
+          <w:sz w:val="24"/>
+          <w:szCs w:val="24"/>
+        </w:rPr>
+        <w:t>// числа генерируются от 10 до 99</w:t>
+      </w:r>
+    </w:p>
+    <w:p>
+      <w:pPr>
+        <w:autoSpaceDE w:val="0"/>
+        <w:autoSpaceDN w:val="0"/>
+        <w:adjustRightInd w:val="0"/>
+        <w:spacing w:after="0" w:line="240" w:lineRule="auto"/>
+        <w:ind w:left="1440"/>
+        <w:rPr>
+          <w:rFonts w:ascii="Times New Roman" w:hAnsi="Times New Roman" w:cs="Times New Roman"/>
+          <w:color w:val="000000"/>
+          <w:sz w:val="24"/>
+          <w:szCs w:val="24"/>
+        </w:rPr>
+      </w:pPr>
+      <w:r>
+        <w:rPr>
+          <w:rFonts w:ascii="Times New Roman" w:hAnsi="Times New Roman" w:cs="Times New Roman"/>
+          <w:color w:val="000000"/>
+          <w:sz w:val="24"/>
+          <w:szCs w:val="24"/>
+        </w:rPr>
+        <w:tab/>
+      </w:r>
+      <w:proofErr w:type="spellStart"/>
+      <w:r>
+        <w:rPr>
+          <w:rFonts w:ascii="Times New Roman" w:hAnsi="Times New Roman" w:cs="Times New Roman"/>
+          <w:color w:val="0000FF"/>
+          <w:sz w:val="24"/>
+          <w:szCs w:val="24"/>
+        </w:rPr>
+        <w:t>int</w:t>
+      </w:r>
+      <w:proofErr w:type="spellEnd"/>
+      <w:r>
+        <w:rPr>
+          <w:rFonts w:ascii="Times New Roman" w:hAnsi="Times New Roman" w:cs="Times New Roman"/>
+          <w:color w:val="000000"/>
+          <w:sz w:val="24"/>
+          <w:szCs w:val="24"/>
+        </w:rPr>
+        <w:t xml:space="preserve"> </w:t>
+      </w:r>
+      <w:proofErr w:type="spellStart"/>
+      <w:r>
+        <w:rPr>
+          <w:rFonts w:ascii="Times New Roman" w:hAnsi="Times New Roman" w:cs="Times New Roman"/>
+          <w:color w:val="000000"/>
+          <w:sz w:val="24"/>
+          <w:szCs w:val="24"/>
+        </w:rPr>
+        <w:t>n</w:t>
+      </w:r>
+      <w:proofErr w:type="spellEnd"/>
+      <w:r>
+        <w:rPr>
+          <w:rFonts w:ascii="Times New Roman" w:hAnsi="Times New Roman" w:cs="Times New Roman"/>
+          <w:color w:val="000000"/>
+          <w:sz w:val="24"/>
+          <w:szCs w:val="24"/>
+        </w:rPr>
+        <w:t xml:space="preserve"> = 10;</w:t>
+      </w:r>
+    </w:p>
+    <w:p>
+      <w:pPr>
+        <w:autoSpaceDE w:val="0"/>
+        <w:autoSpaceDN w:val="0"/>
+        <w:adjustRightInd w:val="0"/>
+        <w:spacing w:after="0" w:line="240" w:lineRule="auto"/>
+        <w:ind w:left="1440"/>
+        <w:rPr>
+          <w:rFonts w:ascii="Times New Roman" w:hAnsi="Times New Roman" w:cs="Times New Roman"/>
+          <w:color w:val="000000"/>
+          <w:sz w:val="24"/>
+          <w:szCs w:val="24"/>
+        </w:rPr>
+      </w:pPr>
+      <w:r>
+        <w:rPr>
+          <w:rFonts w:ascii="Times New Roman" w:hAnsi="Times New Roman" w:cs="Times New Roman"/>
+          <w:color w:val="000000"/>
+          <w:sz w:val="24"/>
+          <w:szCs w:val="24"/>
+        </w:rPr>
+        <w:tab/>
+      </w:r>
+      <w:proofErr w:type="spellStart"/>
+      <w:r>
+        <w:rPr>
+          <w:rFonts w:ascii="Times New Roman" w:hAnsi="Times New Roman" w:cs="Times New Roman"/>
+          <w:color w:val="0000FF"/>
+          <w:sz w:val="24"/>
+          <w:szCs w:val="24"/>
+        </w:rPr>
+        <w:t>int</w:t>
+      </w:r>
+      <w:proofErr w:type="spellEnd"/>
+      <w:r>
+        <w:rPr>
+          <w:rFonts w:ascii="Times New Roman" w:hAnsi="Times New Roman" w:cs="Times New Roman"/>
+          <w:color w:val="000000"/>
+          <w:sz w:val="24"/>
+          <w:szCs w:val="24"/>
+        </w:rPr>
+        <w:t xml:space="preserve"> </w:t>
+      </w:r>
+      <w:proofErr w:type="spellStart"/>
+      <w:r>
+        <w:rPr>
+          <w:rFonts w:ascii="Times New Roman" w:hAnsi="Times New Roman" w:cs="Times New Roman"/>
+          <w:color w:val="000000"/>
+          <w:sz w:val="24"/>
+          <w:szCs w:val="24"/>
+        </w:rPr>
+        <w:t>m</w:t>
+      </w:r>
+      <w:proofErr w:type="spellEnd"/>
+      <w:r>
+        <w:rPr>
+          <w:rFonts w:ascii="Times New Roman" w:hAnsi="Times New Roman" w:cs="Times New Roman"/>
+          <w:color w:val="000000"/>
+          <w:sz w:val="24"/>
+          <w:szCs w:val="24"/>
+        </w:rPr>
+        <w:t xml:space="preserve"> = 99;</w:t>
+      </w:r>
+    </w:p>
+    <w:p>
+      <w:pPr>
+        <w:autoSpaceDE w:val="0"/>
+        <w:autoSpaceDN w:val="0"/>
+        <w:adjustRightInd w:val="0"/>
+        <w:spacing w:after="0" w:line="240" w:lineRule="auto"/>
+        <w:ind w:left="1440"/>
+        <w:rPr>
+          <w:rFonts w:ascii="Times New Roman" w:hAnsi="Times New Roman" w:cs="Times New Roman"/>
+          <w:color w:val="000000"/>
+          <w:sz w:val="24"/>
+          <w:szCs w:val="24"/>
+        </w:rPr>
+      </w:pPr>
+      <w:r>
+        <w:rPr>
+          <w:rFonts w:ascii="Times New Roman" w:hAnsi="Times New Roman" w:cs="Times New Roman"/>
+          <w:color w:val="000000"/>
+          <w:sz w:val="24"/>
+          <w:szCs w:val="24"/>
+        </w:rPr>
+        <w:tab/>
+      </w:r>
+      <w:r>
+        <w:rPr>
+          <w:rFonts w:ascii="Times New Roman" w:hAnsi="Times New Roman" w:cs="Times New Roman"/>
+          <w:color w:val="008000"/>
+          <w:sz w:val="24"/>
+          <w:szCs w:val="24"/>
+        </w:rPr>
+        <w:t xml:space="preserve">// генерируется </w:t>
+      </w:r>
+      <w:proofErr w:type="spellStart"/>
+      <w:r>
+        <w:rPr>
+          <w:rFonts w:ascii="Times New Roman" w:hAnsi="Times New Roman" w:cs="Times New Roman"/>
+          <w:color w:val="008000"/>
+          <w:sz w:val="24"/>
+          <w:szCs w:val="24"/>
+        </w:rPr>
+        <w:t>рандомное</w:t>
+      </w:r>
+      <w:proofErr w:type="spellEnd"/>
+      <w:r>
+        <w:rPr>
+          <w:rFonts w:ascii="Times New Roman" w:hAnsi="Times New Roman" w:cs="Times New Roman"/>
+          <w:color w:val="008000"/>
+          <w:sz w:val="24"/>
+          <w:szCs w:val="24"/>
+        </w:rPr>
+        <w:t xml:space="preserve"> число</w:t>
+      </w:r>
+    </w:p>
+    <w:p>
+      <w:pPr>
+        <w:autoSpaceDE w:val="0"/>
+        <w:autoSpaceDN w:val="0"/>
+        <w:adjustRightInd w:val="0"/>
+        <w:spacing w:after="0" w:line="240" w:lineRule="auto"/>
+        <w:ind w:left="1440"/>
+        <w:rPr>
+          <w:rFonts w:ascii="Times New Roman" w:hAnsi="Times New Roman" w:cs="Times New Roman"/>
+          <w:color w:val="000000"/>
+          <w:sz w:val="24"/>
+          <w:szCs w:val="24"/>
+          <w:lang w:val="en-US"/>
+        </w:rPr>
+      </w:pPr>
+      <w:r>
+        <w:rPr>
+          <w:rFonts w:ascii="Times New Roman" w:hAnsi="Times New Roman" w:cs="Times New Roman"/>
+          <w:color w:val="000000"/>
+          <w:sz w:val="24"/>
+          <w:szCs w:val="24"/>
+          <w:lang w:val="en-US"/>
+        </w:rPr>
+        <w:tab/>
+      </w:r>
+      <w:proofErr w:type="spellStart"/>
+      <w:proofErr w:type="gramStart"/>
+      <w:r>
+        <w:rPr>
+          <w:rFonts w:ascii="Times New Roman" w:hAnsi="Times New Roman" w:cs="Times New Roman"/>
+          <w:color w:val="0000FF"/>
+          <w:sz w:val="24"/>
+          <w:szCs w:val="24"/>
+          <w:lang w:val="en-US"/>
+        </w:rPr>
+        <w:t>int</w:t>
+      </w:r>
+      <w:proofErr w:type="spellEnd"/>
+      <w:proofErr w:type="gramEnd"/>
+      <w:r>
+        <w:rPr>
+          <w:rFonts w:ascii="Times New Roman" w:hAnsi="Times New Roman" w:cs="Times New Roman"/>
+          <w:color w:val="000000"/>
+          <w:sz w:val="24"/>
+          <w:szCs w:val="24"/>
+          <w:lang w:val="en-US"/>
+        </w:rPr>
+        <w:t xml:space="preserve"> r = n + rand() % (m - n + 1);</w:t>
+      </w:r>
+    </w:p>
+    <w:p>
+      <w:pPr>
+        <w:autoSpaceDE w:val="0"/>
+        <w:autoSpaceDN w:val="0"/>
+        <w:adjustRightInd w:val="0"/>
+        <w:spacing w:after="0" w:line="240" w:lineRule="auto"/>
+        <w:ind w:left="1440"/>
+        <w:rPr>
+          <w:rFonts w:ascii="Times New Roman" w:hAnsi="Times New Roman" w:cs="Times New Roman"/>
+          <w:color w:val="000000"/>
+          <w:sz w:val="24"/>
+          <w:szCs w:val="24"/>
+          <w:lang w:val="en-US"/>
+        </w:rPr>
+      </w:pPr>
+      <w:r>
+        <w:rPr>
+          <w:rFonts w:ascii="Times New Roman" w:hAnsi="Times New Roman" w:cs="Times New Roman"/>
+          <w:color w:val="000000"/>
+          <w:sz w:val="24"/>
+          <w:szCs w:val="24"/>
+          <w:lang w:val="en-US"/>
+        </w:rPr>
+        <w:tab/>
+      </w:r>
+      <w:proofErr w:type="gramStart"/>
+      <w:r>
+        <w:rPr>
+          <w:rFonts w:ascii="Times New Roman" w:hAnsi="Times New Roman" w:cs="Times New Roman"/>
+          <w:color w:val="0000FF"/>
+          <w:sz w:val="24"/>
+          <w:szCs w:val="24"/>
+          <w:lang w:val="en-US"/>
+        </w:rPr>
+        <w:t>return</w:t>
+      </w:r>
+      <w:proofErr w:type="gramEnd"/>
+      <w:r>
+        <w:rPr>
+          <w:rFonts w:ascii="Times New Roman" w:hAnsi="Times New Roman" w:cs="Times New Roman"/>
+          <w:color w:val="000000"/>
+          <w:sz w:val="24"/>
+          <w:szCs w:val="24"/>
+          <w:lang w:val="en-US"/>
+        </w:rPr>
+        <w:t xml:space="preserve"> r;</w:t>
+      </w:r>
+    </w:p>
+    <w:p>
+      <w:pPr>
+        <w:autoSpaceDE w:val="0"/>
+        <w:autoSpaceDN w:val="0"/>
+        <w:adjustRightInd w:val="0"/>
+        <w:spacing w:after="0" w:line="240" w:lineRule="auto"/>
+        <w:ind w:left="1440"/>
+        <w:rPr>
+          <w:rFonts w:ascii="Times New Roman" w:hAnsi="Times New Roman" w:cs="Times New Roman"/>
+          <w:color w:val="000000"/>
+          <w:sz w:val="24"/>
+          <w:szCs w:val="24"/>
+          <w:lang w:val="en-US"/>
+        </w:rPr>
+      </w:pPr>
+      <w:r>
+        <w:rPr>
+          <w:rFonts w:ascii="Times New Roman" w:hAnsi="Times New Roman" w:cs="Times New Roman"/>
+          <w:color w:val="000000"/>
+          <w:sz w:val="24"/>
+          <w:szCs w:val="24"/>
+          <w:lang w:val="en-US"/>
+        </w:rPr>
+        <w:t>}</w:t>
+      </w:r>
+    </w:p>
+    <w:p>
+      <w:pPr>
+        <w:autoSpaceDE w:val="0"/>
+        <w:autoSpaceDN w:val="0"/>
+        <w:adjustRightInd w:val="0"/>
+        <w:spacing w:after="0" w:line="240" w:lineRule="auto"/>
+        <w:ind w:left="1440"/>
+        <w:rPr>
+          <w:rFonts w:ascii="Times New Roman" w:hAnsi="Times New Roman" w:cs="Times New Roman"/>
+          <w:color w:val="000000"/>
+          <w:sz w:val="24"/>
+          <w:szCs w:val="24"/>
+          <w:lang w:val="en-US"/>
+        </w:rPr>
+      </w:pPr>
+    </w:p>
+    <w:p>
+      <w:pPr>
+        <w:autoSpaceDE w:val="0"/>
+        <w:autoSpaceDN w:val="0"/>
+        <w:adjustRightInd w:val="0"/>
+        <w:spacing w:after="0" w:line="240" w:lineRule="auto"/>
+        <w:ind w:left="1440"/>
+        <w:rPr>
+          <w:rFonts w:ascii="Times New Roman" w:hAnsi="Times New Roman" w:cs="Times New Roman"/>
+          <w:color w:val="000000"/>
+          <w:sz w:val="24"/>
+          <w:szCs w:val="24"/>
+          <w:lang w:val="en-US"/>
+        </w:rPr>
+      </w:pPr>
+      <w:r>
+        <w:rPr>
+          <w:rFonts w:ascii="Times New Roman" w:hAnsi="Times New Roman" w:cs="Times New Roman"/>
+          <w:color w:val="008000"/>
+          <w:sz w:val="24"/>
+          <w:szCs w:val="24"/>
+          <w:lang w:val="en-US"/>
+        </w:rPr>
         <w:lastRenderedPageBreak/>
-        <w:tab/>
-      </w:r>
-      <w:r>
-        <w:rPr>
-          <w:rFonts w:ascii="Times New Roman" w:hAnsi="Times New Roman" w:cs="Times New Roman"/>
-          <w:color w:val="008000"/>
-          <w:sz w:val="24"/>
-          <w:szCs w:val="24"/>
-        </w:rPr>
-        <w:t>// числа генерируются от 10 до 99</w:t>
-      </w:r>
-    </w:p>
-    <w:p>
-      <w:pPr>
-        <w:autoSpaceDE w:val="0"/>
-        <w:autoSpaceDN w:val="0"/>
-        <w:adjustRightInd w:val="0"/>
-        <w:spacing w:after="0" w:line="240" w:lineRule="auto"/>
-        <w:ind w:left="1440"/>
-        <w:rPr>
-          <w:rFonts w:ascii="Times New Roman" w:hAnsi="Times New Roman" w:cs="Times New Roman"/>
-          <w:color w:val="000000"/>
-          <w:sz w:val="24"/>
-          <w:szCs w:val="24"/>
-        </w:rPr>
-      </w:pPr>
-      <w:r>
-        <w:rPr>
-          <w:rFonts w:ascii="Times New Roman" w:hAnsi="Times New Roman" w:cs="Times New Roman"/>
-          <w:color w:val="000000"/>
-          <w:sz w:val="24"/>
-          <w:szCs w:val="24"/>
-        </w:rPr>
-        <w:tab/>
-      </w:r>
-      <w:proofErr w:type="spellStart"/>
-      <w:r>
-        <w:rPr>
-          <w:rFonts w:ascii="Times New Roman" w:hAnsi="Times New Roman" w:cs="Times New Roman"/>
-          <w:color w:val="0000FF"/>
-          <w:sz w:val="24"/>
-          <w:szCs w:val="24"/>
-        </w:rPr>
-        <w:t>int</w:t>
-      </w:r>
-      <w:proofErr w:type="spellEnd"/>
-      <w:r>
-        <w:rPr>
-          <w:rFonts w:ascii="Times New Roman" w:hAnsi="Times New Roman" w:cs="Times New Roman"/>
-          <w:color w:val="000000"/>
-          <w:sz w:val="24"/>
-          <w:szCs w:val="24"/>
-        </w:rPr>
-        <w:t xml:space="preserve"> </w:t>
-      </w:r>
-      <w:proofErr w:type="spellStart"/>
-      <w:r>
-        <w:rPr>
-          <w:rFonts w:ascii="Times New Roman" w:hAnsi="Times New Roman" w:cs="Times New Roman"/>
-          <w:color w:val="000000"/>
-          <w:sz w:val="24"/>
-          <w:szCs w:val="24"/>
-        </w:rPr>
-        <w:t>n</w:t>
-      </w:r>
-      <w:proofErr w:type="spellEnd"/>
-      <w:r>
-        <w:rPr>
-          <w:rFonts w:ascii="Times New Roman" w:hAnsi="Times New Roman" w:cs="Times New Roman"/>
-          <w:color w:val="000000"/>
-          <w:sz w:val="24"/>
-          <w:szCs w:val="24"/>
-        </w:rPr>
-        <w:t xml:space="preserve"> = 10;</w:t>
-      </w:r>
-    </w:p>
-    <w:p>
-      <w:pPr>
-        <w:autoSpaceDE w:val="0"/>
-        <w:autoSpaceDN w:val="0"/>
-        <w:adjustRightInd w:val="0"/>
-        <w:spacing w:after="0" w:line="240" w:lineRule="auto"/>
-        <w:ind w:left="1440"/>
-        <w:rPr>
-          <w:rFonts w:ascii="Times New Roman" w:hAnsi="Times New Roman" w:cs="Times New Roman"/>
-          <w:color w:val="000000"/>
-          <w:sz w:val="24"/>
-          <w:szCs w:val="24"/>
-        </w:rPr>
-      </w:pPr>
-      <w:r>
-        <w:rPr>
-          <w:rFonts w:ascii="Times New Roman" w:hAnsi="Times New Roman" w:cs="Times New Roman"/>
-          <w:color w:val="000000"/>
-          <w:sz w:val="24"/>
-          <w:szCs w:val="24"/>
-        </w:rPr>
-        <w:tab/>
-      </w:r>
-      <w:proofErr w:type="spellStart"/>
-      <w:r>
-        <w:rPr>
-          <w:rFonts w:ascii="Times New Roman" w:hAnsi="Times New Roman" w:cs="Times New Roman"/>
-          <w:color w:val="0000FF"/>
-          <w:sz w:val="24"/>
-          <w:szCs w:val="24"/>
-        </w:rPr>
-        <w:t>int</w:t>
-      </w:r>
-      <w:proofErr w:type="spellEnd"/>
-      <w:r>
-        <w:rPr>
-          <w:rFonts w:ascii="Times New Roman" w:hAnsi="Times New Roman" w:cs="Times New Roman"/>
-          <w:color w:val="000000"/>
-          <w:sz w:val="24"/>
-          <w:szCs w:val="24"/>
-        </w:rPr>
-        <w:t xml:space="preserve"> </w:t>
-      </w:r>
-      <w:proofErr w:type="spellStart"/>
-      <w:r>
-        <w:rPr>
-          <w:rFonts w:ascii="Times New Roman" w:hAnsi="Times New Roman" w:cs="Times New Roman"/>
-          <w:color w:val="000000"/>
-          <w:sz w:val="24"/>
-          <w:szCs w:val="24"/>
-        </w:rPr>
-        <w:t>m</w:t>
-      </w:r>
-      <w:proofErr w:type="spellEnd"/>
-      <w:r>
-        <w:rPr>
-          <w:rFonts w:ascii="Times New Roman" w:hAnsi="Times New Roman" w:cs="Times New Roman"/>
-          <w:color w:val="000000"/>
-          <w:sz w:val="24"/>
-          <w:szCs w:val="24"/>
-        </w:rPr>
-        <w:t xml:space="preserve"> = 99;</w:t>
-      </w:r>
-    </w:p>
-    <w:p>
-      <w:pPr>
-        <w:autoSpaceDE w:val="0"/>
-        <w:autoSpaceDN w:val="0"/>
-        <w:adjustRightInd w:val="0"/>
-        <w:spacing w:after="0" w:line="240" w:lineRule="auto"/>
-        <w:ind w:left="1440"/>
-        <w:rPr>
-          <w:rFonts w:ascii="Times New Roman" w:hAnsi="Times New Roman" w:cs="Times New Roman"/>
-          <w:color w:val="000000"/>
-          <w:sz w:val="24"/>
-          <w:szCs w:val="24"/>
-        </w:rPr>
-      </w:pPr>
-      <w:r>
-        <w:rPr>
-          <w:rFonts w:ascii="Times New Roman" w:hAnsi="Times New Roman" w:cs="Times New Roman"/>
-          <w:color w:val="000000"/>
-          <w:sz w:val="24"/>
-          <w:szCs w:val="24"/>
-        </w:rPr>
-        <w:tab/>
-      </w:r>
-      <w:r>
-        <w:rPr>
-          <w:rFonts w:ascii="Times New Roman" w:hAnsi="Times New Roman" w:cs="Times New Roman"/>
-          <w:color w:val="008000"/>
-          <w:sz w:val="24"/>
-          <w:szCs w:val="24"/>
-        </w:rPr>
-        <w:t xml:space="preserve">// генерируется </w:t>
-      </w:r>
-      <w:proofErr w:type="spellStart"/>
-      <w:r>
-        <w:rPr>
-          <w:rFonts w:ascii="Times New Roman" w:hAnsi="Times New Roman" w:cs="Times New Roman"/>
-          <w:color w:val="008000"/>
-          <w:sz w:val="24"/>
-          <w:szCs w:val="24"/>
-        </w:rPr>
-        <w:t>рандомное</w:t>
-      </w:r>
-      <w:proofErr w:type="spellEnd"/>
-      <w:r>
-        <w:rPr>
-          <w:rFonts w:ascii="Times New Roman" w:hAnsi="Times New Roman" w:cs="Times New Roman"/>
-          <w:color w:val="008000"/>
-          <w:sz w:val="24"/>
-          <w:szCs w:val="24"/>
-        </w:rPr>
-        <w:t xml:space="preserve"> число</w:t>
-      </w:r>
-    </w:p>
-    <w:p>
-      <w:pPr>
-        <w:autoSpaceDE w:val="0"/>
-        <w:autoSpaceDN w:val="0"/>
-        <w:adjustRightInd w:val="0"/>
-        <w:spacing w:after="0" w:line="240" w:lineRule="auto"/>
-        <w:ind w:left="1440"/>
-        <w:rPr>
-          <w:rFonts w:ascii="Times New Roman" w:hAnsi="Times New Roman" w:cs="Times New Roman"/>
-          <w:color w:val="000000"/>
-          <w:sz w:val="24"/>
-          <w:szCs w:val="24"/>
-          <w:lang w:val="en-US"/>
-        </w:rPr>
-      </w:pPr>
-      <w:r>
-        <w:rPr>
-          <w:rFonts w:ascii="Times New Roman" w:hAnsi="Times New Roman" w:cs="Times New Roman"/>
-          <w:color w:val="000000"/>
-          <w:sz w:val="24"/>
-          <w:szCs w:val="24"/>
-          <w:lang w:val="en-US"/>
-        </w:rPr>
-        <w:tab/>
-      </w:r>
-      <w:proofErr w:type="spellStart"/>
-      <w:proofErr w:type="gramStart"/>
-      <w:r>
-        <w:rPr>
-          <w:rFonts w:ascii="Times New Roman" w:hAnsi="Times New Roman" w:cs="Times New Roman"/>
-          <w:color w:val="0000FF"/>
-          <w:sz w:val="24"/>
-          <w:szCs w:val="24"/>
-          <w:lang w:val="en-US"/>
-        </w:rPr>
-        <w:t>int</w:t>
-      </w:r>
-      <w:proofErr w:type="spellEnd"/>
-      <w:proofErr w:type="gramEnd"/>
-      <w:r>
-        <w:rPr>
-          <w:rFonts w:ascii="Times New Roman" w:hAnsi="Times New Roman" w:cs="Times New Roman"/>
-          <w:color w:val="000000"/>
-          <w:sz w:val="24"/>
-          <w:szCs w:val="24"/>
-          <w:lang w:val="en-US"/>
-        </w:rPr>
-        <w:t xml:space="preserve"> r = n + rand() % (m - n + 1);</w:t>
-      </w:r>
-    </w:p>
-    <w:p>
-      <w:pPr>
-        <w:autoSpaceDE w:val="0"/>
-        <w:autoSpaceDN w:val="0"/>
-        <w:adjustRightInd w:val="0"/>
-        <w:spacing w:after="0" w:line="240" w:lineRule="auto"/>
-        <w:ind w:left="1440"/>
-        <w:rPr>
-          <w:rFonts w:ascii="Times New Roman" w:hAnsi="Times New Roman" w:cs="Times New Roman"/>
-          <w:color w:val="000000"/>
-          <w:sz w:val="24"/>
-          <w:szCs w:val="24"/>
-          <w:lang w:val="en-US"/>
-        </w:rPr>
-      </w:pPr>
-      <w:r>
-        <w:rPr>
-          <w:rFonts w:ascii="Times New Roman" w:hAnsi="Times New Roman" w:cs="Times New Roman"/>
-          <w:color w:val="000000"/>
-          <w:sz w:val="24"/>
-          <w:szCs w:val="24"/>
-          <w:lang w:val="en-US"/>
-        </w:rPr>
-        <w:tab/>
-      </w:r>
-      <w:proofErr w:type="gramStart"/>
-      <w:r>
-        <w:rPr>
-          <w:rFonts w:ascii="Times New Roman" w:hAnsi="Times New Roman" w:cs="Times New Roman"/>
-          <w:color w:val="0000FF"/>
-          <w:sz w:val="24"/>
-          <w:szCs w:val="24"/>
-          <w:lang w:val="en-US"/>
-        </w:rPr>
-        <w:t>return</w:t>
-      </w:r>
-      <w:proofErr w:type="gramEnd"/>
-      <w:r>
-        <w:rPr>
-          <w:rFonts w:ascii="Times New Roman" w:hAnsi="Times New Roman" w:cs="Times New Roman"/>
-          <w:color w:val="000000"/>
-          <w:sz w:val="24"/>
-          <w:szCs w:val="24"/>
-          <w:lang w:val="en-US"/>
-        </w:rPr>
-        <w:t xml:space="preserve"> r;</w:t>
-      </w:r>
-    </w:p>
-    <w:p>
-      <w:pPr>
-        <w:autoSpaceDE w:val="0"/>
-        <w:autoSpaceDN w:val="0"/>
-        <w:adjustRightInd w:val="0"/>
-        <w:spacing w:after="0" w:line="240" w:lineRule="auto"/>
-        <w:ind w:left="1440"/>
-        <w:rPr>
-          <w:rFonts w:ascii="Times New Roman" w:hAnsi="Times New Roman" w:cs="Times New Roman"/>
-          <w:color w:val="000000"/>
-          <w:sz w:val="24"/>
-          <w:szCs w:val="24"/>
-          <w:lang w:val="en-US"/>
-        </w:rPr>
-      </w:pPr>
-      <w:r>
-        <w:rPr>
-          <w:rFonts w:ascii="Times New Roman" w:hAnsi="Times New Roman" w:cs="Times New Roman"/>
-          <w:color w:val="000000"/>
-          <w:sz w:val="24"/>
-          <w:szCs w:val="24"/>
-          <w:lang w:val="en-US"/>
-        </w:rPr>
-        <w:t>}</w:t>
-      </w:r>
-    </w:p>
-    <w:p>
-      <w:pPr>
-        <w:autoSpaceDE w:val="0"/>
-        <w:autoSpaceDN w:val="0"/>
-        <w:adjustRightInd w:val="0"/>
-        <w:spacing w:after="0" w:line="240" w:lineRule="auto"/>
-        <w:ind w:left="1440"/>
-        <w:rPr>
-          <w:rFonts w:ascii="Times New Roman" w:hAnsi="Times New Roman" w:cs="Times New Roman"/>
-          <w:color w:val="000000"/>
-          <w:sz w:val="24"/>
-          <w:szCs w:val="24"/>
-          <w:lang w:val="en-US"/>
-        </w:rPr>
-      </w:pPr>
-    </w:p>
-    <w:p>
-      <w:pPr>
-        <w:autoSpaceDE w:val="0"/>
-        <w:autoSpaceDN w:val="0"/>
-        <w:adjustRightInd w:val="0"/>
-        <w:spacing w:after="0" w:line="240" w:lineRule="auto"/>
-        <w:ind w:left="1440"/>
-        <w:rPr>
-          <w:rFonts w:ascii="Times New Roman" w:hAnsi="Times New Roman" w:cs="Times New Roman"/>
-          <w:color w:val="000000"/>
-          <w:sz w:val="24"/>
-          <w:szCs w:val="24"/>
-          <w:lang w:val="en-US"/>
-        </w:rPr>
-      </w:pPr>
-      <w:r>
-        <w:rPr>
-          <w:rFonts w:ascii="Times New Roman" w:hAnsi="Times New Roman" w:cs="Times New Roman"/>
-          <w:color w:val="008000"/>
-          <w:sz w:val="24"/>
-          <w:szCs w:val="24"/>
-          <w:lang w:val="en-US"/>
-        </w:rPr>
         <w:t>// find sum of array</w:t>
       </w:r>
     </w:p>
